--- a/个人抵押客户模板/所需合同/机动车辆抵押合同-车管所版-1份（V20171221）.docx
+++ b/个人抵押客户模板/所需合同/机动车辆抵押合同-车管所版-1份（V20171221）.docx
@@ -13,6 +13,8 @@
           <w:szCs w:val="21"/>
         </w:rPr>
       </w:pPr>
+      <w:bookmarkStart w:id="0" w:name="_GoBack"/>
+      <w:bookmarkEnd w:id="0"/>
       <w:r>
         <w:rPr>
           <w:rFonts w:ascii="微软雅黑" w:eastAsia="微软雅黑" w:hAnsi="微软雅黑" w:hint="eastAsia"/>
@@ -1802,8 +1804,6 @@
         </w:rPr>
         <w:t>双方约定</w:t>
       </w:r>
-      <w:bookmarkStart w:id="0" w:name="_GoBack"/>
-      <w:bookmarkEnd w:id="0"/>
       <w:r>
         <w:rPr>
           <w:rFonts w:ascii="微软雅黑" w:eastAsia="微软雅黑" w:hAnsi="微软雅黑" w:hint="eastAsia"/>
@@ -4168,7 +4168,7 @@
 
 <file path=word/webextensions/taskpanes.xml><?xml version="1.0" encoding="utf-8"?>
 <wetp:taskpanes xmlns:wetp="http://schemas.microsoft.com/office/webextensions/taskpanes/2010/11">
-  <wetp:taskpane dockstate="right" visibility="0" width="350" row="3">
+  <wetp:taskpane dockstate="right" visibility="0" width="350" row="4">
     <wetp:webextensionref xmlns:r="http://schemas.openxmlformats.org/officeDocument/2006/relationships" r:id="rId1"/>
   </wetp:taskpane>
 </wetp:taskpanes>
